--- a/assets/assignments/visualization_storytelling/assignment2/Wan-Ting_Chang_Assignment2.docx
+++ b/assets/assignments/visualization_storytelling/assignment2/Wan-Ting_Chang_Assignment2.docx
@@ -117,24 +117,36 @@
         </w:rPr>
         <w:t xml:space="preserve">I chose Florence Nightingale’s coxcomb diagram because it’s </w:t>
       </w:r>
+      <w:r>
+        <w:rPr>
+          <w:rFonts w:ascii="Arial" w:hAnsi="Arial" w:cs="Arial"/>
+        </w:rPr>
+        <w:t>quite</w:t>
+      </w:r>
+      <w:r>
+        <w:rPr>
+          <w:rFonts w:ascii="Arial" w:hAnsi="Arial" w:cs="Arial"/>
+        </w:rPr>
+        <w:t xml:space="preserve"> confusing for </w:t>
+      </w:r>
       <w:proofErr w:type="gramStart"/>
       <w:r>
         <w:rPr>
           <w:rFonts w:ascii="Arial" w:hAnsi="Arial" w:cs="Arial"/>
         </w:rPr>
-        <w:t>actually quite</w:t>
+        <w:t>me</w:t>
+      </w:r>
+      <w:r>
+        <w:rPr>
+          <w:rFonts w:ascii="Arial" w:hAnsi="Arial" w:cs="Arial"/>
+        </w:rPr>
+        <w:t>, actually</w:t>
       </w:r>
       <w:proofErr w:type="gramEnd"/>
       <w:r>
         <w:rPr>
           <w:rFonts w:ascii="Arial" w:hAnsi="Arial" w:cs="Arial"/>
         </w:rPr>
-        <w:t xml:space="preserve"> confusing for me</w:t>
-      </w:r>
-      <w:r>
-        <w:rPr>
-          <w:rFonts w:ascii="Arial" w:hAnsi="Arial" w:cs="Arial"/>
-        </w:rPr>
         <w:t>.</w:t>
       </w:r>
       <w:r>
@@ -153,7 +165,43 @@
         <w:rPr>
           <w:rFonts w:ascii="Arial" w:hAnsi="Arial" w:cs="Arial"/>
         </w:rPr>
-        <w:t xml:space="preserve"> I see a lot of improvement opportunities</w:t>
+        <w:t xml:space="preserve"> I </w:t>
+      </w:r>
+      <w:r>
+        <w:rPr>
+          <w:rFonts w:ascii="Arial" w:hAnsi="Arial" w:cs="Arial"/>
+        </w:rPr>
+        <w:t xml:space="preserve">can </w:t>
+      </w:r>
+      <w:r>
+        <w:rPr>
+          <w:rFonts w:ascii="Arial" w:hAnsi="Arial" w:cs="Arial"/>
+        </w:rPr>
+        <w:t xml:space="preserve">see </w:t>
+      </w:r>
+      <w:r>
+        <w:rPr>
+          <w:rFonts w:ascii="Arial" w:hAnsi="Arial" w:cs="Arial"/>
+        </w:rPr>
+        <w:t xml:space="preserve">numerous </w:t>
+      </w:r>
+      <w:r>
+        <w:rPr>
+          <w:rFonts w:ascii="Arial" w:hAnsi="Arial" w:cs="Arial"/>
+        </w:rPr>
+        <w:t>opportunities</w:t>
+      </w:r>
+      <w:r>
+        <w:rPr>
+          <w:rFonts w:ascii="Arial" w:hAnsi="Arial" w:cs="Arial"/>
+        </w:rPr>
+        <w:t xml:space="preserve"> for</w:t>
+      </w:r>
+      <w:r>
+        <w:rPr>
+          <w:rFonts w:ascii="Arial" w:hAnsi="Arial" w:cs="Arial"/>
+        </w:rPr>
+        <w:t xml:space="preserve"> improvement</w:t>
       </w:r>
       <w:r>
         <w:rPr>
@@ -177,33 +225,57 @@
         <w:rPr>
           <w:rFonts w:ascii="Arial" w:hAnsi="Arial" w:cs="Arial"/>
         </w:rPr>
-        <w:t xml:space="preserve">It looks like a pie chart to me, which has been </w:t>
-      </w:r>
-      <w:r>
-        <w:rPr>
-          <w:rFonts w:ascii="Arial" w:hAnsi="Arial" w:cs="Arial"/>
-        </w:rPr>
-        <w:t>despise</w:t>
-      </w:r>
-      <w:r>
-        <w:rPr>
-          <w:rFonts w:ascii="Arial" w:hAnsi="Arial" w:cs="Arial"/>
-        </w:rPr>
-        <w:t xml:space="preserve">d among the data vis community (even </w:t>
+        <w:t xml:space="preserve">It looks </w:t>
+      </w:r>
+      <w:r>
+        <w:rPr>
+          <w:rFonts w:ascii="Arial" w:hAnsi="Arial" w:cs="Arial"/>
+        </w:rPr>
+        <w:t xml:space="preserve">a lot </w:t>
+      </w:r>
+      <w:r>
+        <w:rPr>
+          <w:rFonts w:ascii="Arial" w:hAnsi="Arial" w:cs="Arial"/>
+        </w:rPr>
+        <w:t xml:space="preserve">like a pie chart to me, which has been </w:t>
+      </w:r>
+      <w:r>
+        <w:rPr>
+          <w:rFonts w:ascii="Arial" w:hAnsi="Arial" w:cs="Arial"/>
+        </w:rPr>
+        <w:t>less favored</w:t>
+      </w:r>
+      <w:r>
+        <w:rPr>
+          <w:rFonts w:ascii="Arial" w:hAnsi="Arial" w:cs="Arial"/>
+        </w:rPr>
+        <w:t xml:space="preserve"> among the data </w:t>
       </w:r>
       <w:proofErr w:type="spellStart"/>
       <w:r>
         <w:rPr>
           <w:rFonts w:ascii="Arial" w:hAnsi="Arial" w:cs="Arial"/>
         </w:rPr>
-        <w:t>tho</w:t>
+        <w:t>vis</w:t>
+      </w:r>
+      <w:r>
+        <w:rPr>
+          <w:rFonts w:ascii="Arial" w:hAnsi="Arial" w:cs="Arial"/>
+        </w:rPr>
+        <w:t>ualuization</w:t>
       </w:r>
       <w:proofErr w:type="spellEnd"/>
       <w:r>
         <w:rPr>
           <w:rFonts w:ascii="Arial" w:hAnsi="Arial" w:cs="Arial"/>
         </w:rPr>
-        <w:t xml:space="preserve"> I kind of agree but don’t know why they despise it so strong)</w:t>
+        <w:t xml:space="preserve"> community</w:t>
+      </w:r>
+      <w:r>
+        <w:rPr>
+          <w:rFonts w:ascii="Arial" w:hAnsi="Arial" w:cs="Arial"/>
+        </w:rPr>
+        <w:t xml:space="preserve"> due to lack of clarity for comparison of each data in each pie</w:t>
       </w:r>
     </w:p>
     <w:p>
@@ -1511,6 +1583,18 @@
       <w:shd w:val="clear" w:color="auto" w:fill="E1DFDD"/>
     </w:rPr>
   </w:style>
+  <w:style w:type="character" w:styleId="FollowedHyperlink">
+    <w:name w:val="FollowedHyperlink"/>
+    <w:basedOn w:val="DefaultParagraphFont"/>
+    <w:uiPriority w:val="99"/>
+    <w:semiHidden/>
+    <w:unhideWhenUsed/>
+    <w:rsid w:val="00487291"/>
+    <w:rPr>
+      <w:color w:val="96607D" w:themeColor="followedHyperlink"/>
+      <w:u w:val="single"/>
+    </w:rPr>
+  </w:style>
 </w:styles>
 </file>
 

--- a/assets/assignments/visualization_storytelling/assignment2/Wan-Ting_Chang_Assignment2.docx
+++ b/assets/assignments/visualization_storytelling/assignment2/Wan-Ting_Chang_Assignment2.docx
@@ -12,11 +12,26 @@
         <w:rPr>
           <w:rFonts w:ascii="Arial" w:hAnsi="Arial" w:cs="Arial"/>
         </w:rPr>
+        <w:t xml:space="preserve">For first frame: </w:t>
+      </w:r>
+    </w:p>
+    <w:p>
+      <w:pPr>
+        <w:ind w:firstLine="720"/>
+        <w:rPr>
+          <w:rFonts w:ascii="Arial" w:hAnsi="Arial" w:cs="Arial"/>
+        </w:rPr>
+      </w:pPr>
+      <w:r>
+        <w:rPr>
+          <w:rFonts w:ascii="Arial" w:hAnsi="Arial" w:cs="Arial"/>
+        </w:rPr>
         <w:t>Assignment 2: Redesign a Notable Information Graphic</w:t>
       </w:r>
     </w:p>
     <w:p>
       <w:pPr>
+        <w:ind w:firstLine="720"/>
         <w:rPr>
           <w:rFonts w:ascii="Arial" w:hAnsi="Arial" w:cs="Arial"/>
         </w:rPr>
@@ -42,6 +57,7 @@
     </w:p>
     <w:p>
       <w:pPr>
+        <w:ind w:firstLine="720"/>
         <w:rPr>
           <w:rFonts w:ascii="Arial" w:hAnsi="Arial" w:cs="Arial"/>
         </w:rPr>
@@ -55,6 +71,7 @@
     </w:p>
     <w:p>
       <w:pPr>
+        <w:ind w:firstLine="720"/>
         <w:rPr>
           <w:rFonts w:ascii="Arial" w:hAnsi="Arial" w:cs="Arial"/>
         </w:rPr>
@@ -68,6 +85,7 @@
     </w:p>
     <w:p>
       <w:pPr>
+        <w:ind w:firstLine="720"/>
         <w:rPr>
           <w:rFonts w:ascii="Arial" w:hAnsi="Arial" w:cs="Arial"/>
         </w:rPr>
@@ -89,27 +107,87 @@
         <w:rPr>
           <w:rFonts w:ascii="Arial" w:hAnsi="Arial" w:cs="Arial"/>
         </w:rPr>
+        <w:t>Second frame:</w:t>
+      </w:r>
+    </w:p>
+    <w:p>
+      <w:pPr>
+        <w:ind w:firstLine="720"/>
+        <w:rPr>
+          <w:rFonts w:ascii="Arial" w:hAnsi="Arial" w:cs="Arial"/>
+        </w:rPr>
+      </w:pPr>
+      <w:r>
+        <w:rPr>
+          <w:rFonts w:ascii="Arial" w:hAnsi="Arial" w:cs="Arial"/>
+        </w:rPr>
+        <w:t>For this assignment,</w:t>
+      </w:r>
+      <w:r>
+        <w:rPr>
+          <w:rFonts w:ascii="Arial" w:hAnsi="Arial" w:cs="Arial"/>
+        </w:rPr>
+        <w:t xml:space="preserve"> we were given 3 notable information graphics and asked to redesign one of them using </w:t>
+      </w:r>
+      <w:r>
+        <w:rPr>
+          <w:rFonts w:ascii="Arial" w:hAnsi="Arial" w:cs="Arial"/>
+        </w:rPr>
         <w:t>contemporary interactive methods</w:t>
       </w:r>
       <w:r>
         <w:rPr>
           <w:rFonts w:ascii="Arial" w:hAnsi="Arial" w:cs="Arial"/>
         </w:rPr>
-        <w:t>?</w:t>
-      </w:r>
-    </w:p>
-    <w:p>
-      <w:pPr>
-        <w:ind w:firstLine="720"/>
-        <w:rPr>
-          <w:rFonts w:ascii="Arial" w:hAnsi="Arial" w:cs="Arial"/>
-        </w:rPr>
-      </w:pPr>
-      <w:r>
-        <w:rPr>
-          <w:rFonts w:ascii="Arial" w:hAnsi="Arial" w:cs="Arial"/>
-        </w:rPr>
-        <w:t xml:space="preserve">For this assignment, </w:t>
+        <w:t>.</w:t>
+      </w:r>
+      <w:r>
+        <w:rPr>
+          <w:rFonts w:ascii="Arial" w:hAnsi="Arial" w:cs="Arial"/>
+        </w:rPr>
+        <w:t xml:space="preserve"> </w:t>
+      </w:r>
+      <w:r>
+        <w:rPr>
+          <w:rFonts w:ascii="Arial" w:hAnsi="Arial" w:cs="Arial"/>
+        </w:rPr>
+        <w:t xml:space="preserve">These graphics are </w:t>
+      </w:r>
+      <w:r>
+        <w:rPr>
+          <w:rFonts w:ascii="Arial" w:hAnsi="Arial" w:cs="Arial"/>
+        </w:rPr>
+        <w:t>Snow's cholera map</w:t>
+      </w:r>
+      <w:r>
+        <w:rPr>
+          <w:rFonts w:ascii="Arial" w:hAnsi="Arial" w:cs="Arial"/>
+        </w:rPr>
+        <w:t xml:space="preserve">, </w:t>
+      </w:r>
+      <w:r>
+        <w:rPr>
+          <w:rFonts w:ascii="Arial" w:hAnsi="Arial" w:cs="Arial"/>
+        </w:rPr>
+        <w:t>Minard's Russian campaign</w:t>
+      </w:r>
+      <w:r>
+        <w:rPr>
+          <w:rFonts w:ascii="Arial" w:hAnsi="Arial" w:cs="Arial"/>
+        </w:rPr>
+        <w:t xml:space="preserve"> and </w:t>
+      </w:r>
+      <w:r>
+        <w:rPr>
+          <w:rFonts w:ascii="Arial" w:hAnsi="Arial" w:cs="Arial"/>
+        </w:rPr>
+        <w:t>Nightingale's coxcomb</w:t>
+      </w:r>
+      <w:r>
+        <w:rPr>
+          <w:rFonts w:ascii="Arial" w:hAnsi="Arial" w:cs="Arial"/>
+        </w:rPr>
+        <w:t xml:space="preserve">. </w:t>
       </w:r>
       <w:r>
         <w:rPr>
@@ -208,6 +286,19 @@
           <w:rFonts w:ascii="Arial" w:hAnsi="Arial" w:cs="Arial"/>
         </w:rPr>
         <w:t>. Here is my analysis of the improvements for this diagram:</w:t>
+      </w:r>
+    </w:p>
+    <w:p>
+      <w:pPr>
+        <w:rPr>
+          <w:rFonts w:ascii="Arial" w:hAnsi="Arial" w:cs="Arial"/>
+        </w:rPr>
+      </w:pPr>
+      <w:r>
+        <w:rPr>
+          <w:rFonts w:ascii="Arial" w:hAnsi="Arial" w:cs="Arial"/>
+        </w:rPr>
+        <w:t>Third frame:</w:t>
       </w:r>
     </w:p>
     <w:p>
@@ -225,6 +316,12 @@
         <w:rPr>
           <w:rFonts w:ascii="Arial" w:hAnsi="Arial" w:cs="Arial"/>
         </w:rPr>
+        <w:t>“</w:t>
+      </w:r>
+      <w:r>
+        <w:rPr>
+          <w:rFonts w:ascii="Arial" w:hAnsi="Arial" w:cs="Arial"/>
+        </w:rPr>
         <w:t xml:space="preserve">It looks </w:t>
       </w:r>
       <w:r>
@@ -249,22 +346,14 @@
         <w:rPr>
           <w:rFonts w:ascii="Arial" w:hAnsi="Arial" w:cs="Arial"/>
         </w:rPr>
-        <w:t xml:space="preserve"> among the data </w:t>
-      </w:r>
-      <w:proofErr w:type="spellStart"/>
-      <w:r>
-        <w:rPr>
-          <w:rFonts w:ascii="Arial" w:hAnsi="Arial" w:cs="Arial"/>
-        </w:rPr>
-        <w:t>vis</w:t>
-      </w:r>
-      <w:r>
-        <w:rPr>
-          <w:rFonts w:ascii="Arial" w:hAnsi="Arial" w:cs="Arial"/>
-        </w:rPr>
-        <w:t>ualuization</w:t>
-      </w:r>
-      <w:proofErr w:type="spellEnd"/>
+        <w:t xml:space="preserve"> among the data vis</w:t>
+      </w:r>
+      <w:r>
+        <w:rPr>
+          <w:rFonts w:ascii="Arial" w:hAnsi="Arial" w:cs="Arial"/>
+        </w:rPr>
+        <w:t>ualization</w:t>
+      </w:r>
       <w:r>
         <w:rPr>
           <w:rFonts w:ascii="Arial" w:hAnsi="Arial" w:cs="Arial"/>
@@ -277,6 +366,53 @@
         </w:rPr>
         <w:t xml:space="preserve"> due to lack of clarity for comparison of each data in each pie</w:t>
       </w:r>
+      <w:r>
+        <w:rPr>
+          <w:rFonts w:ascii="Arial" w:hAnsi="Arial" w:cs="Arial"/>
+        </w:rPr>
+        <w:t xml:space="preserve">.” </w:t>
+      </w:r>
+    </w:p>
+    <w:p>
+      <w:pPr>
+        <w:pStyle w:val="ListParagraph"/>
+        <w:rPr>
+          <w:rFonts w:ascii="Arial" w:hAnsi="Arial" w:cs="Arial"/>
+        </w:rPr>
+      </w:pPr>
+      <w:r>
+        <w:rPr>
+          <w:rFonts w:ascii="Arial" w:hAnsi="Arial" w:cs="Arial"/>
+        </w:rPr>
+        <w:t>And include a couple of pie charts and its relatives</w:t>
+      </w:r>
+    </w:p>
+    <w:p>
+      <w:pPr>
+        <w:rPr>
+          <w:rFonts w:ascii="Arial" w:hAnsi="Arial" w:cs="Arial"/>
+        </w:rPr>
+      </w:pPr>
+      <w:r>
+        <w:rPr>
+          <w:rFonts w:ascii="Arial" w:hAnsi="Arial" w:cs="Arial"/>
+        </w:rPr>
+        <w:t>Fourth</w:t>
+      </w:r>
+      <w:r>
+        <w:rPr>
+          <w:rFonts w:ascii="Arial" w:hAnsi="Arial" w:cs="Arial"/>
+        </w:rPr>
+        <w:t xml:space="preserve"> frame:</w:t>
+      </w:r>
+    </w:p>
+    <w:p>
+      <w:pPr>
+        <w:pStyle w:val="ListParagraph"/>
+        <w:rPr>
+          <w:rFonts w:ascii="Arial" w:hAnsi="Arial" w:cs="Arial"/>
+        </w:rPr>
+      </w:pPr>
     </w:p>
     <w:p>
       <w:pPr>
@@ -299,21 +435,40 @@
         <w:rPr>
           <w:rFonts w:ascii="Arial" w:hAnsi="Arial" w:cs="Arial"/>
         </w:rPr>
-        <w:t xml:space="preserve">, it hard to tell which month has the </w:t>
-      </w:r>
+        <w:t>, it</w:t>
+      </w:r>
+      <w:r>
+        <w:rPr>
+          <w:rFonts w:ascii="Arial" w:hAnsi="Arial" w:cs="Arial"/>
+        </w:rPr>
+        <w:t>’s</w:t>
+      </w:r>
+      <w:r>
+        <w:rPr>
+          <w:rFonts w:ascii="Arial" w:hAnsi="Arial" w:cs="Arial"/>
+        </w:rPr>
+        <w:t xml:space="preserve"> hard to tell which month has the highest death.</w:t>
+      </w:r>
+    </w:p>
+    <w:p>
+      <w:pPr>
+        <w:rPr>
+          <w:rFonts w:ascii="Arial" w:hAnsi="Arial" w:cs="Arial"/>
+        </w:rPr>
+      </w:pPr>
       <w:proofErr w:type="spellStart"/>
       <w:r>
         <w:rPr>
           <w:rFonts w:ascii="Arial" w:hAnsi="Arial" w:cs="Arial"/>
         </w:rPr>
-        <w:t>hightest</w:t>
+        <w:t>Fith</w:t>
       </w:r>
       <w:proofErr w:type="spellEnd"/>
       <w:r>
         <w:rPr>
           <w:rFonts w:ascii="Arial" w:hAnsi="Arial" w:cs="Arial"/>
         </w:rPr>
-        <w:t xml:space="preserve"> death.</w:t>
+        <w:t xml:space="preserve"> frame: </w:t>
       </w:r>
     </w:p>
     <w:p>
@@ -331,15 +486,29 @@
         <w:rPr>
           <w:rFonts w:ascii="Arial" w:hAnsi="Arial" w:cs="Arial"/>
         </w:rPr>
-        <w:t>I’m not sure if the one color has an overlapping area with other colors, because it’s been said that all of them are measured from the center, but in this case, you cannot represent the total deaths for every month, and if she could draw the color with an overlapping effect, then it’ll be much clearer. If it’s not overlapping, then it’s good to see the total death, but it’s difficult to see which cause of death has a bigger proportion in the month sometimes</w:t>
-      </w:r>
-    </w:p>
-    <w:p>
-      <w:pPr>
-        <w:rPr>
-          <w:rFonts w:ascii="Arial" w:hAnsi="Arial" w:cs="Arial"/>
-        </w:rPr>
-      </w:pPr>
+        <w:t>I’m not sure if one color has an overlapping area with other colors, because it’s been said that all of them are measured from the center, but in this case, you cannot represent the total deaths for every month, and if she could draw the color with an overlapping effect, then it’ll be much clearer. If it’s not overlapping, then it’s good to see the total death, but it’s difficult to see which cause of death has a bigger proportion in the month sometimes</w:t>
+      </w:r>
+    </w:p>
+    <w:p>
+      <w:pPr>
+        <w:pStyle w:val="ListParagraph"/>
+        <w:rPr>
+          <w:rFonts w:ascii="Arial" w:hAnsi="Arial" w:cs="Arial"/>
+        </w:rPr>
+      </w:pPr>
+    </w:p>
+    <w:p>
+      <w:pPr>
+        <w:rPr>
+          <w:rFonts w:ascii="Arial" w:hAnsi="Arial" w:cs="Arial"/>
+        </w:rPr>
+      </w:pPr>
+      <w:r>
+        <w:rPr>
+          <w:rFonts w:ascii="Arial" w:hAnsi="Arial" w:cs="Arial"/>
+        </w:rPr>
+        <w:t>Sixth frame:</w:t>
+      </w:r>
     </w:p>
     <w:p>
       <w:pPr>
@@ -359,20 +528,709 @@
         <w:rPr>
           <w:rFonts w:ascii="Arial" w:hAnsi="Arial" w:cs="Arial"/>
         </w:rPr>
-        <w:t xml:space="preserve"> I started to address these issues on my notebook. First, I want to “flatten” it. I want to make it into something that’s easier to read and understand. </w:t>
-      </w:r>
-    </w:p>
-    <w:p>
-      <w:pPr>
-        <w:rPr>
-          <w:rFonts w:ascii="Arial" w:hAnsi="Arial" w:cs="Arial"/>
-        </w:rPr>
-      </w:pPr>
-      <w:r>
-        <w:rPr>
-          <w:rFonts w:ascii="Arial" w:hAnsi="Arial" w:cs="Arial"/>
-        </w:rPr>
-        <w:t xml:space="preserve">I was thinking to use Jenga blocks to represent the volume of the deaths. I can arrange them into different types of shapes. While </w:t>
+        <w:t xml:space="preserve"> I started to </w:t>
+      </w:r>
+      <w:r>
+        <w:rPr>
+          <w:rFonts w:ascii="Arial" w:hAnsi="Arial" w:cs="Arial"/>
+        </w:rPr>
+        <w:t xml:space="preserve">write down ideas in my notebook. </w:t>
+      </w:r>
+      <w:r>
+        <w:rPr>
+          <w:rFonts w:ascii="Arial" w:hAnsi="Arial" w:cs="Arial"/>
+        </w:rPr>
+        <w:t>At first, I was thinking to use Jenga blocks</w:t>
+      </w:r>
+      <w:r>
+        <w:rPr>
+          <w:rFonts w:ascii="Arial" w:hAnsi="Arial" w:cs="Arial"/>
+        </w:rPr>
+        <w:t xml:space="preserve"> to recreate something </w:t>
+      </w:r>
+      <w:proofErr w:type="gramStart"/>
+      <w:r>
+        <w:rPr>
+          <w:rFonts w:ascii="Arial" w:hAnsi="Arial" w:cs="Arial"/>
+        </w:rPr>
+        <w:t>similar to</w:t>
+      </w:r>
+      <w:proofErr w:type="gramEnd"/>
+      <w:r>
+        <w:rPr>
+          <w:rFonts w:ascii="Arial" w:hAnsi="Arial" w:cs="Arial"/>
+        </w:rPr>
+        <w:t xml:space="preserve"> the coxcomb but maybe more like a sun burst </w:t>
+      </w:r>
+      <w:r>
+        <w:rPr>
+          <w:rFonts w:ascii="Arial" w:hAnsi="Arial" w:cs="Arial"/>
+        </w:rPr>
+        <w:lastRenderedPageBreak/>
+        <w:t xml:space="preserve">chart. But then realized that Jenka blocks have their own limitations. For example, I couldn't cut it to make it proportionally correspond to the data. </w:t>
+      </w:r>
+    </w:p>
+    <w:p>
+      <w:pPr>
+        <w:rPr>
+          <w:rFonts w:ascii="Arial" w:hAnsi="Arial" w:cs="Arial"/>
+        </w:rPr>
+      </w:pPr>
+      <w:r>
+        <w:rPr>
+          <w:rFonts w:ascii="Arial" w:hAnsi="Arial" w:cs="Arial"/>
+        </w:rPr>
+        <w:t>(include images/</w:t>
+      </w:r>
+      <w:r>
+        <w:rPr>
+          <w:rFonts w:ascii="Arial" w:hAnsi="Arial" w:cs="Arial"/>
+        </w:rPr>
+        <w:t>IMG_2116.jpeg</w:t>
+      </w:r>
+      <w:r>
+        <w:rPr>
+          <w:rFonts w:ascii="Arial" w:hAnsi="Arial" w:cs="Arial"/>
+        </w:rPr>
+        <w:t xml:space="preserve"> and a pic of </w:t>
+      </w:r>
+      <w:proofErr w:type="spellStart"/>
+      <w:r>
+        <w:rPr>
+          <w:rFonts w:ascii="Arial" w:hAnsi="Arial" w:cs="Arial"/>
+        </w:rPr>
+        <w:t>jenga</w:t>
+      </w:r>
+      <w:proofErr w:type="spellEnd"/>
+      <w:r>
+        <w:rPr>
+          <w:rFonts w:ascii="Arial" w:hAnsi="Arial" w:cs="Arial"/>
+        </w:rPr>
+        <w:t xml:space="preserve"> blocks)</w:t>
+      </w:r>
+    </w:p>
+    <w:p>
+      <w:pPr>
+        <w:rPr>
+          <w:rFonts w:ascii="Arial" w:hAnsi="Arial" w:cs="Arial"/>
+        </w:rPr>
+      </w:pPr>
+      <w:r>
+        <w:rPr>
+          <w:rFonts w:ascii="Arial" w:hAnsi="Arial" w:cs="Arial"/>
+        </w:rPr>
+        <w:t>Seventh frame:</w:t>
+      </w:r>
+    </w:p>
+    <w:p>
+      <w:pPr>
+        <w:rPr>
+          <w:rFonts w:ascii="Arial" w:hAnsi="Arial" w:cs="Arial"/>
+        </w:rPr>
+      </w:pPr>
+      <w:r>
+        <w:rPr>
+          <w:rFonts w:ascii="Arial" w:hAnsi="Arial" w:cs="Arial"/>
+        </w:rPr>
+        <w:t xml:space="preserve">However, I still want to explore this option. </w:t>
+      </w:r>
+      <w:proofErr w:type="gramStart"/>
+      <w:r>
+        <w:rPr>
+          <w:rFonts w:ascii="Arial" w:hAnsi="Arial" w:cs="Arial"/>
+        </w:rPr>
+        <w:t>So</w:t>
+      </w:r>
+      <w:proofErr w:type="gramEnd"/>
+      <w:r>
+        <w:rPr>
+          <w:rFonts w:ascii="Arial" w:hAnsi="Arial" w:cs="Arial"/>
+        </w:rPr>
+        <w:t xml:space="preserve"> I went to Walmart to look for Jenga blocks. I didn’t see </w:t>
+      </w:r>
+      <w:proofErr w:type="gramStart"/>
+      <w:r>
+        <w:rPr>
+          <w:rFonts w:ascii="Arial" w:hAnsi="Arial" w:cs="Arial"/>
+        </w:rPr>
+        <w:t>any</w:t>
+      </w:r>
+      <w:proofErr w:type="gramEnd"/>
+      <w:r>
+        <w:rPr>
+          <w:rFonts w:ascii="Arial" w:hAnsi="Arial" w:cs="Arial"/>
+        </w:rPr>
+        <w:t xml:space="preserve"> but I saw this shelf full of Play-Doh, and that gives me a better idea. Why not use Play-Doh? It’s more flexible and easier to divide into </w:t>
+      </w:r>
+      <w:proofErr w:type="gramStart"/>
+      <w:r>
+        <w:rPr>
+          <w:rFonts w:ascii="Arial" w:hAnsi="Arial" w:cs="Arial"/>
+        </w:rPr>
+        <w:t>portions..</w:t>
+      </w:r>
+      <w:proofErr w:type="gramEnd"/>
+    </w:p>
+    <w:p>
+      <w:pPr>
+        <w:rPr>
+          <w:rFonts w:ascii="Arial" w:hAnsi="Arial" w:cs="Arial"/>
+        </w:rPr>
+      </w:pPr>
+      <w:r>
+        <w:rPr>
+          <w:rFonts w:ascii="Arial" w:hAnsi="Arial" w:cs="Arial"/>
+        </w:rPr>
+        <w:t>8</w:t>
+      </w:r>
+      <w:r>
+        <w:rPr>
+          <w:rFonts w:ascii="Arial" w:hAnsi="Arial" w:cs="Arial"/>
+          <w:vertAlign w:val="superscript"/>
+        </w:rPr>
+        <w:t>th</w:t>
+      </w:r>
+      <w:r>
+        <w:rPr>
+          <w:rFonts w:ascii="Arial" w:hAnsi="Arial" w:cs="Arial"/>
+        </w:rPr>
+        <w:t xml:space="preserve"> frame:</w:t>
+      </w:r>
+    </w:p>
+    <w:p>
+      <w:pPr>
+        <w:rPr>
+          <w:rFonts w:ascii="Arial" w:hAnsi="Arial" w:cs="Arial"/>
+          <w:lang w:val="de-DE"/>
+        </w:rPr>
+      </w:pPr>
+      <w:r>
+        <w:rPr>
+          <w:rFonts w:ascii="Arial" w:hAnsi="Arial" w:cs="Arial"/>
+          <w:lang w:val="de-DE"/>
+        </w:rPr>
+        <w:t>Images/</w:t>
+      </w:r>
+      <w:r>
+        <w:rPr>
+          <w:rFonts w:ascii="Arial" w:hAnsi="Arial" w:cs="Arial"/>
+          <w:lang w:val="de-DE"/>
+        </w:rPr>
+        <w:t>IMG_2108.jpeg</w:t>
+      </w:r>
+    </w:p>
+    <w:p>
+      <w:pPr>
+        <w:rPr>
+          <w:rFonts w:ascii="Arial" w:hAnsi="Arial" w:cs="Arial"/>
+          <w:lang w:val="de-DE"/>
+        </w:rPr>
+      </w:pPr>
+      <w:r>
+        <w:rPr>
+          <w:rFonts w:ascii="Arial" w:hAnsi="Arial" w:cs="Arial"/>
+          <w:lang w:val="de-DE"/>
+        </w:rPr>
+        <w:t>Images/</w:t>
+      </w:r>
+      <w:r>
+        <w:rPr>
+          <w:lang w:val="de-DE"/>
+        </w:rPr>
+        <w:t xml:space="preserve"> </w:t>
+      </w:r>
+      <w:r>
+        <w:rPr>
+          <w:rFonts w:ascii="Arial" w:hAnsi="Arial" w:cs="Arial"/>
+          <w:lang w:val="de-DE"/>
+        </w:rPr>
+        <w:t>IMG_2111.jpeg</w:t>
+      </w:r>
+    </w:p>
+    <w:p>
+      <w:pPr>
+        <w:rPr>
+          <w:rFonts w:ascii="Arial" w:hAnsi="Arial" w:cs="Arial"/>
+        </w:rPr>
+      </w:pPr>
+      <w:r>
+        <w:rPr>
+          <w:rFonts w:ascii="Arial" w:hAnsi="Arial" w:cs="Arial"/>
+        </w:rPr>
+        <w:t>9</w:t>
+      </w:r>
+      <w:r>
+        <w:rPr>
+          <w:rFonts w:ascii="Arial" w:hAnsi="Arial" w:cs="Arial"/>
+          <w:vertAlign w:val="superscript"/>
+        </w:rPr>
+        <w:t>th</w:t>
+      </w:r>
+      <w:r>
+        <w:rPr>
+          <w:rFonts w:ascii="Arial" w:hAnsi="Arial" w:cs="Arial"/>
+        </w:rPr>
+        <w:t xml:space="preserve"> frame</w:t>
+      </w:r>
+    </w:p>
+    <w:p>
+      <w:pPr>
+        <w:rPr>
+          <w:rFonts w:ascii="Arial" w:hAnsi="Arial" w:cs="Arial"/>
+        </w:rPr>
+      </w:pPr>
+      <w:r>
+        <w:rPr>
+          <w:rFonts w:ascii="Arial" w:hAnsi="Arial" w:cs="Arial"/>
+        </w:rPr>
+        <w:t>Images/</w:t>
+      </w:r>
+      <w:r>
+        <w:t xml:space="preserve"> </w:t>
+      </w:r>
+      <w:r>
+        <w:rPr>
+          <w:rFonts w:ascii="Arial" w:hAnsi="Arial" w:cs="Arial"/>
+        </w:rPr>
+        <w:t>IMG_2113.jpeg</w:t>
+      </w:r>
+    </w:p>
+    <w:p>
+      <w:pPr>
+        <w:rPr>
+          <w:rFonts w:ascii="Arial" w:hAnsi="Arial" w:cs="Arial"/>
+        </w:rPr>
+      </w:pPr>
+      <w:r>
+        <w:rPr>
+          <w:rFonts w:ascii="Arial" w:hAnsi="Arial" w:cs="Arial"/>
+        </w:rPr>
+        <w:t>10</w:t>
+      </w:r>
+      <w:r>
+        <w:rPr>
+          <w:rFonts w:ascii="Arial" w:hAnsi="Arial" w:cs="Arial"/>
+          <w:vertAlign w:val="superscript"/>
+        </w:rPr>
+        <w:t>th</w:t>
+      </w:r>
+      <w:r>
+        <w:rPr>
+          <w:rFonts w:ascii="Arial" w:hAnsi="Arial" w:cs="Arial"/>
+        </w:rPr>
+        <w:t xml:space="preserve"> frame</w:t>
+      </w:r>
+    </w:p>
+    <w:p>
+      <w:pPr>
+        <w:rPr>
+          <w:rFonts w:ascii="Arial" w:hAnsi="Arial" w:cs="Arial"/>
+        </w:rPr>
+      </w:pPr>
+      <w:r>
+        <w:rPr>
+          <w:rFonts w:ascii="Arial" w:hAnsi="Arial" w:cs="Arial"/>
+        </w:rPr>
+        <w:t xml:space="preserve">I jot down more ideas. </w:t>
+      </w:r>
+    </w:p>
+    <w:p>
+      <w:pPr>
+        <w:rPr>
+          <w:rFonts w:ascii="Arial" w:hAnsi="Arial" w:cs="Arial"/>
+        </w:rPr>
+      </w:pPr>
+      <w:r>
+        <w:rPr>
+          <w:rFonts w:ascii="Arial" w:hAnsi="Arial" w:cs="Arial"/>
+        </w:rPr>
+        <w:t>Maybe a 3D bar chart</w:t>
+      </w:r>
+    </w:p>
+    <w:p>
+      <w:pPr>
+        <w:rPr>
+          <w:rFonts w:ascii="Arial" w:hAnsi="Arial" w:cs="Arial"/>
+        </w:rPr>
+      </w:pPr>
+      <w:r>
+        <w:rPr>
+          <w:rFonts w:ascii="Arial" w:hAnsi="Arial" w:cs="Arial"/>
+        </w:rPr>
+        <w:t>11</w:t>
+      </w:r>
+      <w:r>
+        <w:rPr>
+          <w:rFonts w:ascii="Arial" w:hAnsi="Arial" w:cs="Arial"/>
+          <w:vertAlign w:val="superscript"/>
+        </w:rPr>
+        <w:t>th</w:t>
+      </w:r>
+    </w:p>
+    <w:p>
+      <w:pPr>
+        <w:rPr>
+          <w:rFonts w:ascii="Arial" w:hAnsi="Arial" w:cs="Arial"/>
+        </w:rPr>
+      </w:pPr>
+      <w:r>
+        <w:rPr>
+          <w:rFonts w:ascii="Arial" w:hAnsi="Arial" w:cs="Arial"/>
+        </w:rPr>
+        <w:t>Images/</w:t>
+      </w:r>
+      <w:r>
+        <w:t xml:space="preserve"> </w:t>
+      </w:r>
+      <w:r>
+        <w:rPr>
+          <w:rFonts w:ascii="Arial" w:hAnsi="Arial" w:cs="Arial"/>
+        </w:rPr>
+        <w:t>IMG_2116.jpeg</w:t>
+      </w:r>
+    </w:p>
+    <w:p>
+      <w:pPr>
+        <w:rPr>
+          <w:rFonts w:ascii="Arial" w:hAnsi="Arial" w:cs="Arial"/>
+        </w:rPr>
+      </w:pPr>
+      <w:r>
+        <w:rPr>
+          <w:rFonts w:ascii="Arial" w:hAnsi="Arial" w:cs="Arial"/>
+        </w:rPr>
+        <w:t>12</w:t>
+      </w:r>
+      <w:r>
+        <w:rPr>
+          <w:rFonts w:ascii="Arial" w:hAnsi="Arial" w:cs="Arial"/>
+          <w:vertAlign w:val="superscript"/>
+        </w:rPr>
+        <w:t>th</w:t>
+      </w:r>
+      <w:r>
+        <w:rPr>
+          <w:rFonts w:ascii="Arial" w:hAnsi="Arial" w:cs="Arial"/>
+        </w:rPr>
+        <w:t>:</w:t>
+      </w:r>
+    </w:p>
+    <w:p>
+      <w:pPr>
+        <w:rPr>
+          <w:rFonts w:ascii="Arial" w:hAnsi="Arial" w:cs="Arial"/>
+        </w:rPr>
+      </w:pPr>
+      <w:r>
+        <w:rPr>
+          <w:rFonts w:ascii="Arial" w:hAnsi="Arial" w:cs="Arial"/>
+        </w:rPr>
+        <w:t>Or 2D calen</w:t>
+      </w:r>
+      <w:r>
+        <w:rPr>
+          <w:rFonts w:ascii="Arial" w:hAnsi="Arial" w:cs="Arial" w:hint="eastAsia"/>
+        </w:rPr>
+        <w:t>d</w:t>
+      </w:r>
+      <w:r>
+        <w:rPr>
+          <w:rFonts w:ascii="Arial" w:hAnsi="Arial" w:cs="Arial"/>
+        </w:rPr>
+        <w:t>ar type bar chart</w:t>
+      </w:r>
+    </w:p>
+    <w:p>
+      <w:pPr>
+        <w:rPr>
+          <w:rFonts w:ascii="Arial" w:hAnsi="Arial" w:cs="Arial"/>
+        </w:rPr>
+      </w:pPr>
+      <w:r>
+        <w:rPr>
+          <w:rFonts w:ascii="Arial" w:hAnsi="Arial" w:cs="Arial"/>
+        </w:rPr>
+        <w:t>(images/</w:t>
+      </w:r>
+      <w:r>
+        <w:rPr>
+          <w:rFonts w:ascii="Arial" w:hAnsi="Arial" w:cs="Arial"/>
+        </w:rPr>
+        <w:t>IMG_2117.jpeg</w:t>
+      </w:r>
+      <w:r>
+        <w:rPr>
+          <w:rFonts w:ascii="Arial" w:hAnsi="Arial" w:cs="Arial"/>
+        </w:rPr>
+        <w:t>)</w:t>
+      </w:r>
+    </w:p>
+    <w:p>
+      <w:pPr>
+        <w:rPr>
+          <w:rFonts w:ascii="Arial" w:hAnsi="Arial" w:cs="Arial"/>
+        </w:rPr>
+      </w:pPr>
+      <w:r>
+        <w:rPr>
+          <w:rFonts w:ascii="Arial" w:hAnsi="Arial" w:cs="Arial"/>
+        </w:rPr>
+        <w:t>13th</w:t>
+      </w:r>
+    </w:p>
+    <w:p>
+      <w:pPr>
+        <w:rPr>
+          <w:rFonts w:ascii="Arial" w:hAnsi="Arial" w:cs="Arial"/>
+        </w:rPr>
+      </w:pPr>
+      <w:r>
+        <w:rPr>
+          <w:rFonts w:ascii="Arial" w:hAnsi="Arial" w:cs="Arial"/>
+        </w:rPr>
+        <w:t>I started to use contemporary tools to make the last two ideas.</w:t>
+      </w:r>
+    </w:p>
+    <w:p>
+      <w:pPr>
+        <w:rPr>
+          <w:rFonts w:ascii="Arial" w:hAnsi="Arial" w:cs="Arial"/>
+        </w:rPr>
+      </w:pPr>
+      <w:r>
+        <w:rPr>
+          <w:rFonts w:ascii="Arial" w:hAnsi="Arial" w:cs="Arial"/>
+        </w:rPr>
+        <w:t>I ask Cursor to generate the 3d bar chart for me</w:t>
+      </w:r>
+    </w:p>
+    <w:p>
+      <w:pPr>
+        <w:rPr>
+          <w:rFonts w:ascii="Arial" w:hAnsi="Arial" w:cs="Arial"/>
+        </w:rPr>
+      </w:pPr>
+      <w:r>
+        <w:rPr>
+          <w:rFonts w:ascii="Arial" w:hAnsi="Arial" w:cs="Arial"/>
+        </w:rPr>
+        <w:t>14</w:t>
+      </w:r>
+      <w:r>
+        <w:rPr>
+          <w:rFonts w:ascii="Arial" w:hAnsi="Arial" w:cs="Arial"/>
+          <w:vertAlign w:val="superscript"/>
+        </w:rPr>
+        <w:t>th</w:t>
+      </w:r>
+    </w:p>
+    <w:p>
+      <w:pPr>
+        <w:rPr>
+          <w:rFonts w:ascii="Arial" w:hAnsi="Arial" w:cs="Arial"/>
+        </w:rPr>
+      </w:pPr>
+      <w:r>
+        <w:rPr>
+          <w:rFonts w:ascii="Arial" w:hAnsi="Arial" w:cs="Arial"/>
+        </w:rPr>
+        <w:t xml:space="preserve">And use Figma to create the calendar type chart </w:t>
+      </w:r>
+    </w:p>
+    <w:p>
+      <w:pPr>
+        <w:rPr>
+          <w:rFonts w:ascii="Arial" w:hAnsi="Arial" w:cs="Arial" w:hint="eastAsia"/>
+        </w:rPr>
+      </w:pPr>
+      <w:r>
+        <w:rPr>
+          <w:rFonts w:ascii="Arial" w:hAnsi="Arial" w:cs="Arial"/>
+        </w:rPr>
+        <w:t>Images/figma1.png</w:t>
+      </w:r>
+    </w:p>
+    <w:p>
+      <w:pPr>
+        <w:rPr>
+          <w:rFonts w:ascii="Arial" w:hAnsi="Arial" w:cs="Arial"/>
+        </w:rPr>
+      </w:pPr>
+      <w:r>
+        <w:rPr>
+          <w:rFonts w:ascii="Arial" w:hAnsi="Arial" w:cs="Arial"/>
+        </w:rPr>
+        <w:t>15</w:t>
+      </w:r>
+      <w:r>
+        <w:rPr>
+          <w:rFonts w:ascii="Arial" w:hAnsi="Arial" w:cs="Arial"/>
+          <w:vertAlign w:val="superscript"/>
+        </w:rPr>
+        <w:t>th</w:t>
+      </w:r>
+      <w:r>
+        <w:rPr>
+          <w:rFonts w:ascii="Arial" w:hAnsi="Arial" w:cs="Arial"/>
+        </w:rPr>
+        <w:t>:</w:t>
+      </w:r>
+    </w:p>
+    <w:p>
+      <w:pPr>
+        <w:rPr>
+          <w:rFonts w:ascii="Arial" w:hAnsi="Arial" w:cs="Arial"/>
+        </w:rPr>
+      </w:pPr>
+      <w:r>
+        <w:rPr>
+          <w:rFonts w:ascii="Arial" w:hAnsi="Arial" w:cs="Arial"/>
+        </w:rPr>
+        <w:t xml:space="preserve">Change the color tones based on the month’s warmth or coldness </w:t>
+      </w:r>
+    </w:p>
+    <w:p>
+      <w:pPr>
+        <w:rPr>
+          <w:rFonts w:ascii="Arial" w:hAnsi="Arial" w:cs="Arial"/>
+        </w:rPr>
+      </w:pPr>
+      <w:r>
+        <w:rPr>
+          <w:rFonts w:ascii="Arial" w:hAnsi="Arial" w:cs="Arial"/>
+        </w:rPr>
+        <w:lastRenderedPageBreak/>
+        <w:t>Images/figma2.png</w:t>
+      </w:r>
+    </w:p>
+    <w:p>
+      <w:pPr>
+        <w:rPr>
+          <w:rFonts w:ascii="Arial" w:hAnsi="Arial" w:cs="Arial"/>
+        </w:rPr>
+      </w:pPr>
+      <w:r>
+        <w:rPr>
+          <w:rFonts w:ascii="Arial" w:hAnsi="Arial" w:cs="Arial"/>
+        </w:rPr>
+        <w:t>16</w:t>
+      </w:r>
+      <w:r>
+        <w:rPr>
+          <w:rFonts w:ascii="Arial" w:hAnsi="Arial" w:cs="Arial"/>
+          <w:vertAlign w:val="superscript"/>
+        </w:rPr>
+        <w:t>th</w:t>
+      </w:r>
+      <w:r>
+        <w:rPr>
+          <w:rFonts w:ascii="Arial" w:hAnsi="Arial" w:cs="Arial"/>
+        </w:rPr>
+        <w:t>:</w:t>
+      </w:r>
+    </w:p>
+    <w:p>
+      <w:pPr>
+        <w:rPr>
+          <w:rFonts w:ascii="Arial" w:hAnsi="Arial" w:cs="Arial"/>
+        </w:rPr>
+      </w:pPr>
+      <w:r>
+        <w:rPr>
+          <w:rFonts w:ascii="Arial" w:hAnsi="Arial" w:cs="Arial"/>
+        </w:rPr>
+        <w:t>I think I like the 3D bar chart the best.</w:t>
+      </w:r>
+    </w:p>
+    <w:p>
+      <w:pPr>
+        <w:rPr>
+          <w:rFonts w:ascii="Arial" w:hAnsi="Arial" w:cs="Arial"/>
+        </w:rPr>
+      </w:pPr>
+      <w:r>
+        <w:rPr>
+          <w:rFonts w:ascii="Arial" w:hAnsi="Arial" w:cs="Arial"/>
+        </w:rPr>
+        <w:t>Because you can interact with it, hover to see the bar indicating the number of deaths.</w:t>
+      </w:r>
+    </w:p>
+    <w:p>
+      <w:pPr>
+        <w:rPr>
+          <w:rFonts w:ascii="Arial" w:hAnsi="Arial" w:cs="Arial"/>
+        </w:rPr>
+      </w:pPr>
+      <w:r>
+        <w:rPr>
+          <w:rFonts w:ascii="Arial" w:hAnsi="Arial" w:cs="Arial"/>
+        </w:rPr>
+        <w:t>There is even a total death bar that you can see the significance of how disease plays an important role in it.</w:t>
+      </w:r>
+    </w:p>
+    <w:p>
+      <w:pPr>
+        <w:rPr>
+          <w:rFonts w:ascii="Arial" w:hAnsi="Arial" w:cs="Arial"/>
+        </w:rPr>
+      </w:pPr>
+    </w:p>
+    <w:p>
+      <w:pPr>
+        <w:rPr>
+          <w:rFonts w:ascii="Arial" w:hAnsi="Arial" w:cs="Arial"/>
+        </w:rPr>
+      </w:pPr>
+      <w:r>
+        <w:rPr>
+          <w:rFonts w:ascii="Arial" w:hAnsi="Arial" w:cs="Arial"/>
+        </w:rPr>
+        <w:t xml:space="preserve">address these issues on my notebook. </w:t>
+      </w:r>
+    </w:p>
+    <w:p>
+      <w:pPr>
+        <w:rPr>
+          <w:rFonts w:ascii="Arial" w:hAnsi="Arial" w:cs="Arial"/>
+        </w:rPr>
+      </w:pPr>
+      <w:r>
+        <w:rPr>
+          <w:rFonts w:ascii="Arial" w:hAnsi="Arial" w:cs="Arial"/>
+        </w:rPr>
+        <w:t xml:space="preserve">I like to write down ideas in my notebook. At first, </w:t>
+      </w:r>
+      <w:r>
+        <w:rPr>
+          <w:rFonts w:ascii="Arial" w:hAnsi="Arial" w:cs="Arial"/>
+        </w:rPr>
+        <w:t xml:space="preserve">I was thinking to use Jenga blocks to represent the volume of the deaths. I can arrange them into different types of shapes. </w:t>
+      </w:r>
+    </w:p>
+    <w:p>
+      <w:pPr>
+        <w:rPr>
+          <w:rFonts w:ascii="Arial" w:hAnsi="Arial" w:cs="Arial"/>
+        </w:rPr>
+      </w:pPr>
+      <w:r>
+        <w:rPr>
+          <w:rFonts w:ascii="Arial" w:hAnsi="Arial" w:cs="Arial"/>
+        </w:rPr>
+        <w:t xml:space="preserve">First, I want to “flatten” it. I want to make it into something that’s easier to read and understand. </w:t>
+      </w:r>
+    </w:p>
+    <w:p>
+      <w:pPr>
+        <w:rPr>
+          <w:rFonts w:ascii="Arial" w:hAnsi="Arial" w:cs="Arial"/>
+        </w:rPr>
+      </w:pPr>
+      <w:r>
+        <w:rPr>
+          <w:rFonts w:ascii="Arial" w:hAnsi="Arial" w:cs="Arial"/>
+        </w:rPr>
+        <w:t xml:space="preserve">While </w:t>
       </w:r>
       <w:r>
         <w:rPr>
